--- a/Project/2017-05-15_用户标签/标签体系存储设计_v0.1.1.docx
+++ b/Project/2017-05-15_用户标签/标签体系存储设计_v0.1.1.docx
@@ -49,13 +49,13 @@
       </w:pPr>
       <w:proofErr w:type="spellStart"/>
       <w:r>
-        <w:t>P</w:t>
+        <w:t>goods</w:t>
       </w:r>
       <w:r>
         <w:rPr>
           <w:rFonts w:hint="eastAsia"/>
         </w:rPr>
-        <w:t>roduct_</w:t>
+        <w:t>_</w:t>
       </w:r>
       <w:r>
         <w:t>label_head</w:t>
@@ -249,7 +249,7 @@
                 <w:rStyle w:val="a7"/>
                 <w:b w:val="0"/>
               </w:rPr>
-              <w:t>P</w:t>
+              <w:t>G</w:t>
             </w:r>
             <w:r>
               <w:rPr>
@@ -411,7 +411,7 @@
                 <w:rStyle w:val="a7"/>
                 <w:b w:val="0"/>
               </w:rPr>
-              <w:t>P</w:t>
+              <w:t>G</w:t>
             </w:r>
             <w:r>
               <w:rPr>
@@ -585,7 +585,7 @@
                 <w:rStyle w:val="a7"/>
                 <w:b w:val="0"/>
               </w:rPr>
-              <w:t>P</w:t>
+              <w:t>G</w:t>
             </w:r>
             <w:r>
               <w:rPr>
@@ -755,7 +755,10 @@
             </w:pPr>
             <w:proofErr w:type="spellStart"/>
             <w:r>
-              <w:t>P_</w:t>
+              <w:t>G</w:t>
+            </w:r>
+            <w:r>
+              <w:t>_</w:t>
             </w:r>
             <w:r>
               <w:t>L</w:t>
@@ -911,7 +914,16 @@
                 <w:rStyle w:val="a7"/>
                 <w:b w:val="0"/>
               </w:rPr>
-              <w:t>P_</w:t>
+              <w:t>G</w:t>
+            </w:r>
+            <w:bookmarkStart w:id="2" w:name="_GoBack"/>
+            <w:bookmarkEnd w:id="2"/>
+            <w:r>
+              <w:rPr>
+                <w:rStyle w:val="a7"/>
+                <w:b w:val="0"/>
+              </w:rPr>
+              <w:t>_</w:t>
             </w:r>
             <w:r>
               <w:rPr>
@@ -983,7 +995,7 @@
                 <w:b w:val="0"/>
               </w:rPr>
             </w:pPr>
-            <w:bookmarkStart w:id="2" w:name="OLE_LINK2"/>
+            <w:bookmarkStart w:id="3" w:name="OLE_LINK2"/>
             <w:r>
               <w:rPr>
                 <w:rStyle w:val="a7"/>
@@ -1007,7 +1019,7 @@
               </w:rPr>
               <w:t>)</w:t>
             </w:r>
-            <w:bookmarkEnd w:id="2"/>
+            <w:bookmarkEnd w:id="3"/>
           </w:p>
         </w:tc>
         <w:tc>
@@ -2042,7 +2054,16 @@
           <w:b/>
           <w:bCs/>
         </w:rPr>
-        <w:t>Product_label_</w:t>
+        <w:t>goods</w:t>
+      </w:r>
+      <w:r>
+        <w:rPr>
+          <w:rStyle w:val="a7"/>
+          <w:rFonts w:hint="eastAsia"/>
+          <w:b/>
+          <w:bCs/>
+        </w:rPr>
+        <w:t>_label_</w:t>
       </w:r>
       <w:r>
         <w:rPr>
@@ -3333,10 +3354,7 @@
         <w:rPr>
           <w:rFonts w:hint="eastAsia"/>
         </w:rPr>
-        <w:t>P</w:t>
-      </w:r>
-      <w:r>
-        <w:t>roduct</w:t>
+        <w:t>goods</w:t>
       </w:r>
       <w:r>
         <w:rPr>
@@ -4420,7 +4438,15 @@
           <w:sz w:val="32"/>
           <w:szCs w:val="32"/>
         </w:rPr>
-        <w:t>Product_label_log</w:t>
+        <w:t>goods</w:t>
+      </w:r>
+      <w:r>
+        <w:rPr>
+          <w:rFonts w:hint="eastAsia"/>
+          <w:sz w:val="32"/>
+          <w:szCs w:val="32"/>
+        </w:rPr>
+        <w:t>_label_log</w:t>
       </w:r>
       <w:proofErr w:type="spellEnd"/>
       <w:r>
@@ -4562,7 +4588,7 @@
             <w:tcW w:w="850" w:type="dxa"/>
           </w:tcPr>
           <w:p>
-            <w:bookmarkStart w:id="3" w:name="OLE_LINK5" w:colFirst="1" w:colLast="1"/>
+            <w:bookmarkStart w:id="4" w:name="OLE_LINK5" w:colFirst="1" w:colLast="1"/>
             <w:r>
               <w:rPr>
                 <w:rFonts w:hint="eastAsia"/>
@@ -5402,7 +5428,7 @@
           </w:p>
         </w:tc>
       </w:tr>
-      <w:bookmarkEnd w:id="3"/>
+      <w:bookmarkEnd w:id="4"/>
     </w:tbl>
     <w:p/>
     <w:p/>
@@ -5952,7 +5978,7 @@
                 <w:b w:val="0"/>
               </w:rPr>
             </w:pPr>
-            <w:bookmarkStart w:id="4" w:name="OLE_LINK4"/>
+            <w:bookmarkStart w:id="5" w:name="OLE_LINK4"/>
             <w:proofErr w:type="spellStart"/>
             <w:r>
               <w:rPr>
@@ -5968,7 +5994,7 @@
               </w:rPr>
               <w:t>Label_id</w:t>
             </w:r>
-            <w:bookmarkEnd w:id="4"/>
+            <w:bookmarkEnd w:id="5"/>
             <w:proofErr w:type="spellEnd"/>
           </w:p>
         </w:tc>
@@ -9092,7 +9118,7 @@
             <w:tcW w:w="2347" w:type="dxa"/>
           </w:tcPr>
           <w:p>
-            <w:bookmarkStart w:id="5" w:name="OLE_LINK3"/>
+            <w:bookmarkStart w:id="6" w:name="OLE_LINK3"/>
             <w:r>
               <w:rPr>
                 <w:rStyle w:val="a7"/>
@@ -9101,7 +9127,7 @@
               </w:rPr>
               <w:t>会员</w:t>
             </w:r>
-            <w:bookmarkEnd w:id="5"/>
+            <w:bookmarkEnd w:id="6"/>
             <w:r>
               <w:rPr>
                 <w:rStyle w:val="a7"/>
@@ -10334,8 +10360,6 @@
               </w:rPr>
               <w:t>ID</w:t>
             </w:r>
-            <w:bookmarkStart w:id="6" w:name="_GoBack"/>
-            <w:bookmarkEnd w:id="6"/>
           </w:p>
         </w:tc>
       </w:tr>
@@ -12023,7 +12047,7 @@
 </file>
 
 <file path=customXml/itemProps2.xml><?xml version="1.0" encoding="utf-8"?>
-<ds:datastoreItem xmlns:ds="http://schemas.openxmlformats.org/officeDocument/2006/customXml" ds:itemID="{45420D80-0426-4272-B02F-344DA908136D}">
+<ds:datastoreItem xmlns:ds="http://schemas.openxmlformats.org/officeDocument/2006/customXml" ds:itemID="{498242A3-D8EE-47D2-8680-AFF40A04BCAA}">
   <ds:schemaRefs>
     <ds:schemaRef ds:uri="http://schemas.openxmlformats.org/officeDocument/2006/bibliography"/>
   </ds:schemaRefs>
